--- a/OPT3 12.1 - Ontwerp met patterns Jay Bhageloe 22072039.docx
+++ b/OPT3 12.1 - Ontwerp met patterns Jay Bhageloe 22072039.docx
@@ -1683,10 +1683,10 @@
               <w:noProof/>
             </w:rPr>
             <w:drawing>
-              <wp:inline distT="0" distB="0" distL="0" distR="0" wp14:anchorId="42C757F4" wp14:editId="37C040D1">
+              <wp:inline distT="0" distB="0" distL="0" distR="0" wp14:anchorId="17C111BA" wp14:editId="7A9D2F34">
                 <wp:extent cx="5940425" cy="3933825"/>
                 <wp:effectExtent l="0" t="0" r="3175" b="9525"/>
-                <wp:docPr id="1144269636" name="Picture 1" descr="A diagram with text and words&#10;&#10;Description automatically generated with medium confidence"/>
+                <wp:docPr id="614476508" name="Picture 1" descr="A diagram of a company&#10;&#10;Description automatically generated"/>
                 <wp:cNvGraphicFramePr>
                   <a:graphicFrameLocks xmlns:a="http://schemas.openxmlformats.org/drawingml/2006/main" noChangeAspect="1"/>
                 </wp:cNvGraphicFramePr>
@@ -1694,7 +1694,7 @@
                   <a:graphicData uri="http://schemas.openxmlformats.org/drawingml/2006/picture">
                     <pic:pic xmlns:pic="http://schemas.openxmlformats.org/drawingml/2006/picture">
                       <pic:nvPicPr>
-                        <pic:cNvPr id="1144269636" name="Picture 1" descr="A diagram with text and words&#10;&#10;Description automatically generated with medium confidence"/>
+                        <pic:cNvPr id="614476508" name="Picture 1" descr="A diagram of a company&#10;&#10;Description automatically generated"/>
                         <pic:cNvPicPr/>
                       </pic:nvPicPr>
                       <pic:blipFill>
@@ -2101,16 +2101,7 @@
                     <w:sz w:val="22"/>
                     <w:lang w:val="nl-NL"/>
                   </w:rPr>
-                  <w:t>F</w:t>
-                </w:r>
-                <w:r>
-                  <w:rPr>
-                    <w:rStyle w:val="JavaChar"/>
-                    <w:rFonts w:asciiTheme="minorHAnsi" w:hAnsiTheme="minorHAnsi" w:cstheme="minorHAnsi"/>
-                    <w:sz w:val="22"/>
-                    <w:lang w:val="nl-NL"/>
-                  </w:rPr>
-                  <w:t xml:space="preserve">actory </w:t>
+                  <w:t xml:space="preserve">Factory </w:t>
                 </w:r>
                 <w:r>
                   <w:rPr>
@@ -7920,6 +7911,7 @@
     <w:rsid w:val="00AB5F54"/>
     <w:rsid w:val="00B1603F"/>
     <w:rsid w:val="00B4636C"/>
+    <w:rsid w:val="00B62A2B"/>
     <w:rsid w:val="00C21AF4"/>
     <w:rsid w:val="00C35BEA"/>
     <w:rsid w:val="00CF1512"/>
@@ -7929,6 +7921,7 @@
     <w:rsid w:val="00EC6D7C"/>
     <w:rsid w:val="00EE0444"/>
     <w:rsid w:val="00F612BB"/>
+    <w:rsid w:val="00FD519E"/>
   </w:rsids>
   <m:mathPr>
     <m:mathFont m:val="Cambria Math"/>

--- a/OPT3 12.1 - Ontwerp met patterns Jay Bhageloe 22072039.docx
+++ b/OPT3 12.1 - Ontwerp met patterns Jay Bhageloe 22072039.docx
@@ -2042,6 +2042,7 @@
                   <w:rPr>
                     <w:rStyle w:val="JavaChar"/>
                     <w:rFonts w:asciiTheme="minorHAnsi" w:hAnsiTheme="minorHAnsi" w:cstheme="minorHAnsi"/>
+                    <w:color w:val="000000" w:themeColor="text1"/>
                     <w:sz w:val="22"/>
                     <w:lang w:val="nl-NL"/>
                   </w:rPr>
@@ -2051,7 +2052,42 @@
                     <w:rStyle w:val="MissionStatement"/>
                     <w:rFonts w:cstheme="minorHAnsi"/>
                   </w:rPr>
-                  <w:t xml:space="preserve">De template method pattern zorgt ervoor dat als je code hebt waar je hoofdklasse hebt en sub classes, als je iets in de hoofdklasse verbeterd, verbeteren de subklassen ook waardoor je voor betere hergebruikt van de code hebt waar je niet alles in de code opnieuw moet veranderen in de hoofdklasse en de subklassen. </w:t>
+                  <w:t>D</w:t>
+                </w:r>
+                <w:r>
+                  <w:rPr>
+                    <w:rStyle w:val="MissionStatement"/>
+                    <w:rFonts w:cstheme="minorHAnsi"/>
+                  </w:rPr>
+                  <w:t xml:space="preserve">us de template </w:t>
+                </w:r>
+                <w:r>
+                  <w:rPr>
+                    <w:rStyle w:val="MissionStatement"/>
+                    <w:rFonts w:cstheme="minorHAnsi"/>
+                  </w:rPr>
+                  <w:t>methode</w:t>
+                </w:r>
+                <w:r>
+                  <w:rPr>
+                    <w:rStyle w:val="MissionStatement"/>
+                    <w:rFonts w:cstheme="minorHAnsi"/>
+                  </w:rPr>
+                  <w:t xml:space="preserve"> patroon wordt in de deadline klasse geimplementeerd door methodes de gebruiken zoals voerNaamIn en voerSpecifiekeInfoIn en deze abstract te maken waardoor de DeadlineConcrete een andere waarde kan geven aan de deadline. Hier wordt dus gebruik gemaakt van </w:t>
+                </w:r>
+                <w:r>
+                  <w:rPr>
+                    <w:rStyle w:val="MissionStatement"/>
+                    <w:rFonts w:cstheme="minorHAnsi"/>
+                  </w:rPr>
+                  <w:t>polymorfisme</w:t>
+                </w:r>
+                <w:r>
+                  <w:rPr>
+                    <w:rStyle w:val="MissionStatement"/>
+                    <w:rFonts w:cstheme="minorHAnsi"/>
+                  </w:rPr>
+                  <w:t>.</w:t>
                 </w:r>
               </w:p>
             </w:sdtContent>
@@ -7905,6 +7941,7 @@
     <w:rsid w:val="0077586D"/>
     <w:rsid w:val="007D0A60"/>
     <w:rsid w:val="007D5D78"/>
+    <w:rsid w:val="00855952"/>
     <w:rsid w:val="0089190E"/>
     <w:rsid w:val="00A0751A"/>
     <w:rsid w:val="00A42966"/>
@@ -7917,6 +7954,7 @@
     <w:rsid w:val="00CF1512"/>
     <w:rsid w:val="00DF0AF6"/>
     <w:rsid w:val="00E14240"/>
+    <w:rsid w:val="00E52F3F"/>
     <w:rsid w:val="00E9646F"/>
     <w:rsid w:val="00EC6D7C"/>
     <w:rsid w:val="00EE0444"/>
